--- a/Тех.задание.docx
+++ b/Тех.задание.docx
@@ -54,14 +54,7 @@
           <w:sz w:val="28"/>
           <w:szCs w:val="28"/>
         </w:rPr>
-        <w:t>6</w:t>
-      </w:r>
-      <w:r>
-        <w:rPr>
-          <w:sz w:val="28"/>
-          <w:szCs w:val="28"/>
-        </w:rPr>
-        <w:t xml:space="preserve"> в рамках программы Лицея Академии Яндекс</w:t>
+        <w:t>6 в рамках программы Лицея Академии Яндекс</w:t>
       </w:r>
     </w:p>
     <w:p>
@@ -144,65 +137,58 @@
         </w:rPr>
         <w:t>В первоначальном окне приложения будет виджет для показа картинки (соответствующий план школы). Так</w:t>
       </w:r>
-      <w:r>
-        <w:rPr>
-          <w:sz w:val="28"/>
-          <w:szCs w:val="28"/>
-        </w:rPr>
-        <w:t xml:space="preserve"> </w:t>
-      </w:r>
-      <w:r>
-        <w:rPr>
-          <w:sz w:val="28"/>
-          <w:szCs w:val="28"/>
-        </w:rPr>
-        <w:t>же будет расположен</w:t>
-      </w:r>
-      <w:r>
-        <w:rPr>
-          <w:sz w:val="28"/>
-          <w:szCs w:val="28"/>
-        </w:rPr>
-        <w:t xml:space="preserve">ы 4 </w:t>
-      </w:r>
-      <w:r>
-        <w:rPr>
-          <w:sz w:val="28"/>
-          <w:szCs w:val="28"/>
-        </w:rPr>
-        <w:t>radioButton</w:t>
-      </w:r>
-      <w:r>
-        <w:rPr>
-          <w:sz w:val="28"/>
-          <w:szCs w:val="28"/>
-        </w:rPr>
-        <w:t xml:space="preserve"> кнопки (каждая из них будет отвечать за номер этажа). При выборе этажа, после нажатии кнопки «Показать план этажа» в правой части окна приложения будет отображаться его план в цвете. </w:t>
-      </w:r>
-    </w:p>
-    <w:p>
-      <w:pPr>
-        <w:rPr>
-          <w:sz w:val="28"/>
-          <w:szCs w:val="28"/>
-        </w:rPr>
-      </w:pPr>
-      <w:r>
-        <w:rPr>
-          <w:sz w:val="28"/>
-          <w:szCs w:val="28"/>
-        </w:rPr>
-        <w:t xml:space="preserve">Так же в этом же окне будет кнопка «Найти кабинет». При нажатии на нее будет появляться поле для ввода номера кабинета. После ввода, нажатия на </w:t>
-      </w:r>
-      <w:r>
-        <w:rPr>
-          <w:sz w:val="28"/>
-          <w:szCs w:val="28"/>
-        </w:rPr>
-        <w:t xml:space="preserve">кнопку </w:t>
-      </w:r>
       <w:bookmarkStart w:id="0" w:name="_GoBack"/>
       <w:bookmarkEnd w:id="0"/>
+      <w:r>
+        <w:rPr>
+          <w:sz w:val="28"/>
+          <w:szCs w:val="28"/>
+        </w:rPr>
+        <w:t>же будет расположен</w:t>
+      </w:r>
+      <w:r>
+        <w:rPr>
+          <w:sz w:val="28"/>
+          <w:szCs w:val="28"/>
+        </w:rPr>
+        <w:t xml:space="preserve">ы 4 </w:t>
+      </w:r>
+      <w:r>
+        <w:rPr>
+          <w:sz w:val="28"/>
+          <w:szCs w:val="28"/>
+        </w:rPr>
+        <w:t>radioButton</w:t>
+      </w:r>
+      <w:r>
+        <w:rPr>
+          <w:sz w:val="28"/>
+          <w:szCs w:val="28"/>
+        </w:rPr>
+        <w:t xml:space="preserve"> кнопки (каждая из них будет отвечать за номер этажа). При выборе этажа, после нажатии кнопки «Показать план этажа» в правой части окна приложения будет отображаться его план в цвете. </w:t>
+      </w:r>
+    </w:p>
+    <w:p>
+      <w:pPr>
+        <w:rPr>
+          <w:sz w:val="28"/>
+          <w:szCs w:val="28"/>
+        </w:rPr>
+      </w:pPr>
+      <w:r>
+        <w:rPr>
+          <w:sz w:val="28"/>
+          <w:szCs w:val="28"/>
+        </w:rPr>
+        <w:t xml:space="preserve">Так же в этом же окне будет кнопка «Найти кабинет». При нажатии на нее будет появляться поле для ввода номера кабинета. После ввода, нажатия на </w:t>
+      </w:r>
+      <w:r>
+        <w:rPr>
+          <w:sz w:val="28"/>
+          <w:szCs w:val="28"/>
+        </w:rPr>
+        <w:t xml:space="preserve">кнопку </w:t>
+      </w:r>
       <w:r>
         <w:rPr>
           <w:sz w:val="28"/>
